--- a/levelDB数据结构体图.docx
+++ b/levelDB数据结构体图.docx
@@ -1898,17 +1898,7 @@
           <w:szCs w:val="28"/>
           <w:lang w:val="en-US" w:eastAsia="zh-CN" w:bidi="ar"/>
         </w:rPr>
-        <w:t>频繁向系统申请内存容易造成碎片，申请内存很小时则更严重，粗粒度内存管理主要是给MemTable和Skiplist使用。</w:t>
-      </w:r>
-      <w:r>
-        <w:rPr>
-          <w:rFonts w:hint="eastAsia" w:ascii="宋体" w:hAnsi="宋体" w:eastAsia="宋体" w:cs="宋体"/>
-          <w:kern w:val="0"/>
-          <w:sz w:val="28"/>
-          <w:szCs w:val="28"/>
-          <w:lang w:val="en-US" w:eastAsia="zh-CN" w:bidi="ar"/>
-        </w:rPr>
-        <w:t>申请的内存大于1024B时，直接从内存申请返回，避免对现有剩下的内存的浪费。申请内存小于等于1024B时，直接向系统申请4096内存大小并重新赋值alloc_ptr、alloc_bytes_remaining_，这样的话如果之前的block中还剩余内存，则直接浪费掉。</w:t>
+        <w:t>频繁向系统申请内存容易造成碎片，申请内存很小时则更严重，粗粒度内存管理主要是给MemTable和Skiplist使用。申请的内存大于1024B时，直接从内存申请返回，避免对现有剩下的内存的浪费。申请内存小于等于1024B时，直接向系统申请4096内存大小并重新赋值alloc_ptr、alloc_bytes_remaining_，这样的话如果之前的block中还剩余内存，则直接浪费掉。</w:t>
       </w:r>
     </w:p>
     <w:p>
@@ -2689,8 +2679,6 @@
           </wp:inline>
         </w:drawing>
       </w:r>
-      <w:bookmarkStart w:id="0" w:name="_GoBack"/>
-      <w:bookmarkEnd w:id="0"/>
     </w:p>
     <w:p>
       <w:pPr>
@@ -2770,6 +2758,530 @@
           </wp:inline>
         </w:drawing>
       </w:r>
+    </w:p>
+    <w:p>
+      <w:pPr>
+        <w:pStyle w:val="2"/>
+        <w:keepNext w:val="0"/>
+        <w:keepLines w:val="0"/>
+        <w:widowControl/>
+        <w:numPr>
+          <w:ilvl w:val="0"/>
+          <w:numId w:val="1"/>
+        </w:numPr>
+        <w:suppressLineNumbers w:val="0"/>
+        <w:pBdr>
+          <w:top w:val="none" w:color="auto" w:sz="0" w:space="0"/>
+          <w:left w:val="none" w:color="auto" w:sz="0" w:space="0"/>
+          <w:bottom w:val="none" w:color="auto" w:sz="0" w:space="0"/>
+          <w:right w:val="none" w:color="auto" w:sz="0" w:space="0"/>
+        </w:pBdr>
+        <w:shd w:val="clear" w:fill="FFFFFF"/>
+        <w:wordWrap w:val="0"/>
+        <w:spacing w:before="0" w:beforeAutospacing="0" w:after="0" w:afterAutospacing="0"/>
+        <w:ind w:left="0" w:leftChars="0" w:right="0" w:firstLine="0" w:firstLineChars="0"/>
+        <w:jc w:val="left"/>
+        <w:rPr>
+          <w:rFonts w:hint="default" w:ascii="宋体" w:hAnsi="宋体" w:eastAsia="宋体" w:cs="宋体"/>
+          <w:b/>
+          <w:bCs/>
+          <w:kern w:val="2"/>
+          <w:sz w:val="28"/>
+          <w:szCs w:val="28"/>
+          <w:lang w:val="en-US" w:eastAsia="zh-CN" w:bidi="ar-SA"/>
+        </w:rPr>
+      </w:pPr>
+      <w:r>
+        <w:rPr>
+          <w:rFonts w:hint="default" w:ascii="宋体" w:hAnsi="宋体" w:eastAsia="宋体" w:cs="宋体"/>
+          <w:b/>
+          <w:bCs/>
+          <w:kern w:val="2"/>
+          <w:sz w:val="28"/>
+          <w:szCs w:val="28"/>
+          <w:lang w:val="en-US" w:eastAsia="zh-CN" w:bidi="ar-SA"/>
+        </w:rPr>
+        <w:t>Manifest:</w:t>
+      </w:r>
+    </w:p>
+    <w:p>
+      <w:pPr>
+        <w:keepNext w:val="0"/>
+        <w:keepLines w:val="0"/>
+        <w:pageBreakBefore w:val="0"/>
+        <w:widowControl/>
+        <w:suppressLineNumbers w:val="0"/>
+        <w:kinsoku/>
+        <w:wordWrap/>
+        <w:overflowPunct/>
+        <w:topLinePunct w:val="0"/>
+        <w:autoSpaceDE/>
+        <w:autoSpaceDN/>
+        <w:bidi w:val="0"/>
+        <w:adjustRightInd/>
+        <w:snapToGrid/>
+        <w:spacing w:line="360" w:lineRule="auto"/>
+        <w:ind w:firstLine="560" w:firstLineChars="200"/>
+        <w:jc w:val="both"/>
+        <w:textAlignment w:val="auto"/>
+        <w:rPr>
+          <w:rFonts w:hint="default" w:ascii="宋体" w:hAnsi="宋体" w:eastAsia="宋体" w:cs="宋体"/>
+          <w:kern w:val="0"/>
+          <w:sz w:val="28"/>
+          <w:szCs w:val="28"/>
+          <w:lang w:val="en-US" w:eastAsia="zh-CN" w:bidi="ar"/>
+        </w:rPr>
+      </w:pPr>
+      <w:r>
+        <w:rPr>
+          <w:rFonts w:hint="default" w:ascii="宋体" w:hAnsi="宋体" w:eastAsia="宋体" w:cs="宋体"/>
+          <w:kern w:val="0"/>
+          <w:sz w:val="28"/>
+          <w:szCs w:val="28"/>
+          <w:lang w:val="en-US" w:eastAsia="zh-CN" w:bidi="ar"/>
+        </w:rPr>
+        <w:t>为了重启leveldb后可以恢复到退出前的状态，需要将db中的状态保存下来，这些信息就保存在Manifest中</w:t>
+      </w:r>
+      <w:r>
+        <w:rPr>
+          <w:rFonts w:hint="eastAsia" w:ascii="宋体" w:hAnsi="宋体" w:eastAsia="宋体" w:cs="宋体"/>
+          <w:kern w:val="0"/>
+          <w:sz w:val="28"/>
+          <w:szCs w:val="28"/>
+          <w:lang w:val="en-US" w:eastAsia="zh-CN" w:bidi="ar"/>
+        </w:rPr>
+        <w:t>，而CURRENT文件保存了Manifest文件的名称</w:t>
+      </w:r>
+      <w:r>
+        <w:rPr>
+          <w:rFonts w:hint="default" w:ascii="宋体" w:hAnsi="宋体" w:eastAsia="宋体" w:cs="宋体"/>
+          <w:kern w:val="0"/>
+          <w:sz w:val="28"/>
+          <w:szCs w:val="28"/>
+          <w:lang w:val="en-US" w:eastAsia="zh-CN" w:bidi="ar"/>
+        </w:rPr>
+        <w:t>。manifest中不仅保存当前的状态，也会将历史的状态也保存起来，考虑到每次状态的完全保存需要空间和耗费的时间比较多，当前采用的方式是，只在manifest开始保存完整的状态信息（通过VersionSet::WriteSnapShot()来实现），接下来只保存每次compact产生的VersionEdit。</w:t>
+      </w:r>
+      <w:r>
+        <w:rPr>
+          <w:rFonts w:hint="eastAsia" w:ascii="宋体" w:hAnsi="宋体" w:eastAsia="宋体" w:cs="宋体"/>
+          <w:kern w:val="0"/>
+          <w:sz w:val="28"/>
+          <w:szCs w:val="28"/>
+          <w:lang w:val="en-US" w:eastAsia="zh-CN" w:bidi="ar"/>
+        </w:rPr>
+        <w:t>实际上，Manifest文件保存的元信息与Log记录格式相同，都是以块为单位，元信息的内容为VersionEdit结构编码之后生成的字符串，因为每个版本的生成都是由当前版本与一个VersionEdit合并之后生成的，因此读取元信息内容之后首先解码一个个的VersionEdit结构，将其依次应用到最新的版本中，即可恢复出当前版本。</w:t>
+      </w:r>
+    </w:p>
+    <w:p>
+      <w:pPr>
+        <w:keepNext w:val="0"/>
+        <w:keepLines w:val="0"/>
+        <w:widowControl/>
+        <w:suppressLineNumbers w:val="0"/>
+        <w:jc w:val="center"/>
+      </w:pPr>
+      <w:r>
+        <w:rPr>
+          <w:rFonts w:ascii="宋体" w:hAnsi="宋体" w:eastAsia="宋体" w:cs="宋体"/>
+          <w:kern w:val="0"/>
+          <w:sz w:val="24"/>
+          <w:szCs w:val="24"/>
+          <w:lang w:val="en-US" w:eastAsia="zh-CN" w:bidi="ar"/>
+        </w:rPr>
+        <w:drawing>
+          <wp:inline distT="0" distB="0" distL="114300" distR="114300">
+            <wp:extent cx="9014460" cy="3850640"/>
+            <wp:effectExtent l="0" t="0" r="5715" b="6985"/>
+            <wp:docPr id="27" name="图片 5" descr="IMG_256"/>
+            <wp:cNvGraphicFramePr>
+              <a:graphicFrameLocks xmlns:a="http://schemas.openxmlformats.org/drawingml/2006/main" noChangeAspect="1"/>
+            </wp:cNvGraphicFramePr>
+            <a:graphic xmlns:a="http://schemas.openxmlformats.org/drawingml/2006/main">
+              <a:graphicData uri="http://schemas.openxmlformats.org/drawingml/2006/picture">
+                <pic:pic xmlns:pic="http://schemas.openxmlformats.org/drawingml/2006/picture">
+                  <pic:nvPicPr>
+                    <pic:cNvPr id="27" name="图片 5" descr="IMG_256"/>
+                    <pic:cNvPicPr>
+                      <a:picLocks noChangeAspect="1"/>
+                    </pic:cNvPicPr>
+                  </pic:nvPicPr>
+                  <pic:blipFill>
+                    <a:blip r:embed="rId34"/>
+                    <a:srcRect t="1476" b="1141"/>
+                    <a:stretch>
+                      <a:fillRect/>
+                    </a:stretch>
+                  </pic:blipFill>
+                  <pic:spPr>
+                    <a:xfrm>
+                      <a:off x="0" y="0"/>
+                      <a:ext cx="9014460" cy="3850640"/>
+                    </a:xfrm>
+                    <a:prstGeom prst="rect">
+                      <a:avLst/>
+                    </a:prstGeom>
+                    <a:noFill/>
+                    <a:ln w="9525">
+                      <a:noFill/>
+                    </a:ln>
+                  </pic:spPr>
+                </pic:pic>
+              </a:graphicData>
+            </a:graphic>
+          </wp:inline>
+        </w:drawing>
+      </w:r>
+    </w:p>
+    <w:p>
+      <w:pPr>
+        <w:pStyle w:val="2"/>
+        <w:keepNext w:val="0"/>
+        <w:keepLines w:val="0"/>
+        <w:widowControl/>
+        <w:numPr>
+          <w:ilvl w:val="0"/>
+          <w:numId w:val="1"/>
+        </w:numPr>
+        <w:suppressLineNumbers w:val="0"/>
+        <w:pBdr>
+          <w:top w:val="none" w:color="auto" w:sz="0" w:space="0"/>
+          <w:left w:val="none" w:color="auto" w:sz="0" w:space="0"/>
+          <w:bottom w:val="none" w:color="auto" w:sz="0" w:space="0"/>
+          <w:right w:val="none" w:color="auto" w:sz="0" w:space="0"/>
+        </w:pBdr>
+        <w:shd w:val="clear" w:fill="FFFFFF"/>
+        <w:wordWrap w:val="0"/>
+        <w:spacing w:before="0" w:beforeAutospacing="0" w:after="0" w:afterAutospacing="0"/>
+        <w:ind w:left="0" w:leftChars="0" w:right="0" w:firstLine="0" w:firstLineChars="0"/>
+        <w:jc w:val="left"/>
+        <w:rPr>
+          <w:rFonts w:hint="eastAsia" w:ascii="宋体" w:hAnsi="宋体" w:eastAsia="宋体" w:cs="宋体"/>
+          <w:b/>
+          <w:bCs/>
+          <w:kern w:val="2"/>
+          <w:sz w:val="28"/>
+          <w:szCs w:val="28"/>
+          <w:lang w:val="en-US" w:eastAsia="zh-CN" w:bidi="ar-SA"/>
+        </w:rPr>
+      </w:pPr>
+      <w:r>
+        <w:rPr>
+          <w:rFonts w:hint="eastAsia" w:ascii="宋体" w:hAnsi="宋体" w:eastAsia="宋体" w:cs="宋体"/>
+          <w:b/>
+          <w:bCs/>
+          <w:kern w:val="2"/>
+          <w:sz w:val="28"/>
+          <w:szCs w:val="28"/>
+          <w:lang w:val="en-US" w:eastAsia="zh-CN" w:bidi="ar-SA"/>
+        </w:rPr>
+        <w:t>SSTable文件变化：</w:t>
+      </w:r>
+    </w:p>
+    <w:p>
+      <w:pPr>
+        <w:keepNext w:val="0"/>
+        <w:keepLines w:val="0"/>
+        <w:widowControl/>
+        <w:suppressLineNumbers w:val="0"/>
+        <w:jc w:val="center"/>
+        <w:rPr>
+          <w:rFonts w:ascii="宋体" w:hAnsi="宋体" w:eastAsia="宋体" w:cs="宋体"/>
+          <w:kern w:val="0"/>
+          <w:sz w:val="24"/>
+          <w:szCs w:val="24"/>
+          <w:lang w:val="en-US" w:eastAsia="zh-CN" w:bidi="ar"/>
+        </w:rPr>
+        <w:sectPr>
+          <w:pgSz w:w="16838" w:h="11906" w:orient="landscape"/>
+          <w:pgMar w:top="567" w:right="283" w:bottom="567" w:left="567" w:header="851" w:footer="992" w:gutter="0"/>
+          <w:cols w:space="0" w:num="1"/>
+          <w:rtlGutter w:val="0"/>
+          <w:docGrid w:type="lines" w:linePitch="312" w:charSpace="0"/>
+        </w:sectPr>
+      </w:pPr>
+      <w:r>
+        <w:rPr>
+          <w:rFonts w:ascii="宋体" w:hAnsi="宋体" w:eastAsia="宋体" w:cs="宋体"/>
+          <w:kern w:val="0"/>
+          <w:sz w:val="24"/>
+          <w:szCs w:val="24"/>
+          <w:lang w:val="en-US" w:eastAsia="zh-CN" w:bidi="ar"/>
+        </w:rPr>
+        <w:drawing>
+          <wp:inline distT="0" distB="0" distL="114300" distR="114300">
+            <wp:extent cx="6393180" cy="6325870"/>
+            <wp:effectExtent l="0" t="0" r="7620" b="8255"/>
+            <wp:docPr id="34" name="图片 7" descr="IMG_256"/>
+            <wp:cNvGraphicFramePr>
+              <a:graphicFrameLocks xmlns:a="http://schemas.openxmlformats.org/drawingml/2006/main" noChangeAspect="1"/>
+            </wp:cNvGraphicFramePr>
+            <a:graphic xmlns:a="http://schemas.openxmlformats.org/drawingml/2006/main">
+              <a:graphicData uri="http://schemas.openxmlformats.org/drawingml/2006/picture">
+                <pic:pic xmlns:pic="http://schemas.openxmlformats.org/drawingml/2006/picture">
+                  <pic:nvPicPr>
+                    <pic:cNvPr id="34" name="图片 7" descr="IMG_256"/>
+                    <pic:cNvPicPr>
+                      <a:picLocks noChangeAspect="1"/>
+                    </pic:cNvPicPr>
+                  </pic:nvPicPr>
+                  <pic:blipFill>
+                    <a:blip r:embed="rId35"/>
+                    <a:stretch>
+                      <a:fillRect/>
+                    </a:stretch>
+                  </pic:blipFill>
+                  <pic:spPr>
+                    <a:xfrm>
+                      <a:off x="0" y="0"/>
+                      <a:ext cx="6393180" cy="6325870"/>
+                    </a:xfrm>
+                    <a:prstGeom prst="rect">
+                      <a:avLst/>
+                    </a:prstGeom>
+                    <a:noFill/>
+                    <a:ln w="9525">
+                      <a:noFill/>
+                    </a:ln>
+                  </pic:spPr>
+                </pic:pic>
+              </a:graphicData>
+            </a:graphic>
+          </wp:inline>
+        </w:drawing>
+      </w:r>
+    </w:p>
+    <w:p>
+      <w:pPr>
+        <w:pStyle w:val="2"/>
+        <w:keepNext w:val="0"/>
+        <w:keepLines w:val="0"/>
+        <w:widowControl/>
+        <w:numPr>
+          <w:ilvl w:val="0"/>
+          <w:numId w:val="1"/>
+        </w:numPr>
+        <w:suppressLineNumbers w:val="0"/>
+        <w:pBdr>
+          <w:top w:val="none" w:color="auto" w:sz="0" w:space="0"/>
+          <w:left w:val="none" w:color="auto" w:sz="0" w:space="0"/>
+          <w:bottom w:val="none" w:color="auto" w:sz="0" w:space="0"/>
+          <w:right w:val="none" w:color="auto" w:sz="0" w:space="0"/>
+        </w:pBdr>
+        <w:shd w:val="clear" w:fill="FFFFFF"/>
+        <w:wordWrap w:val="0"/>
+        <w:spacing w:before="0" w:beforeAutospacing="0" w:after="0" w:afterAutospacing="0"/>
+        <w:ind w:left="0" w:leftChars="0" w:right="0" w:firstLine="0" w:firstLineChars="0"/>
+        <w:jc w:val="left"/>
+        <w:rPr>
+          <w:rFonts w:hint="eastAsia" w:ascii="宋体" w:hAnsi="宋体" w:eastAsia="宋体" w:cs="宋体"/>
+          <w:b/>
+          <w:bCs/>
+          <w:kern w:val="2"/>
+          <w:sz w:val="28"/>
+          <w:szCs w:val="28"/>
+          <w:lang w:val="en-US" w:eastAsia="zh-CN" w:bidi="ar-SA"/>
+        </w:rPr>
+      </w:pPr>
+      <w:r>
+        <w:rPr>
+          <w:rFonts w:hint="eastAsia" w:ascii="宋体" w:hAnsi="宋体" w:eastAsia="宋体" w:cs="宋体"/>
+          <w:b/>
+          <w:bCs/>
+          <w:kern w:val="2"/>
+          <w:sz w:val="28"/>
+          <w:szCs w:val="28"/>
+          <w:lang w:val="en-US" w:eastAsia="zh-CN" w:bidi="ar-SA"/>
+        </w:rPr>
+        <w:t>上电还原：</w:t>
+      </w:r>
+    </w:p>
+    <w:p>
+      <w:pPr>
+        <w:keepNext w:val="0"/>
+        <w:keepLines w:val="0"/>
+        <w:widowControl/>
+        <w:suppressLineNumbers w:val="0"/>
+        <w:jc w:val="center"/>
+        <w:rPr>
+          <w:rFonts w:ascii="宋体" w:hAnsi="宋体" w:eastAsia="宋体" w:cs="宋体"/>
+          <w:kern w:val="0"/>
+          <w:sz w:val="24"/>
+          <w:szCs w:val="24"/>
+          <w:lang w:val="en-US" w:eastAsia="zh-CN" w:bidi="ar"/>
+        </w:rPr>
+        <w:sectPr>
+          <w:pgSz w:w="11906" w:h="16838"/>
+          <w:pgMar w:top="283" w:right="567" w:bottom="567" w:left="567" w:header="851" w:footer="992" w:gutter="0"/>
+          <w:cols w:space="0" w:num="1"/>
+          <w:rtlGutter w:val="0"/>
+          <w:docGrid w:type="lines" w:linePitch="312" w:charSpace="0"/>
+        </w:sectPr>
+      </w:pPr>
+      <w:r>
+        <w:rPr>
+          <w:rFonts w:ascii="宋体" w:hAnsi="宋体" w:eastAsia="宋体" w:cs="宋体"/>
+          <w:kern w:val="0"/>
+          <w:sz w:val="24"/>
+          <w:szCs w:val="24"/>
+          <w:lang w:val="en-US" w:eastAsia="zh-CN" w:bidi="ar"/>
+        </w:rPr>
+        <w:drawing>
+          <wp:inline distT="0" distB="0" distL="114300" distR="114300">
+            <wp:extent cx="4219575" cy="9106535"/>
+            <wp:effectExtent l="0" t="0" r="0" b="8890"/>
+            <wp:docPr id="36" name="图片 8" descr="IMG_256"/>
+            <wp:cNvGraphicFramePr>
+              <a:graphicFrameLocks xmlns:a="http://schemas.openxmlformats.org/drawingml/2006/main" noChangeAspect="1"/>
+            </wp:cNvGraphicFramePr>
+            <a:graphic xmlns:a="http://schemas.openxmlformats.org/drawingml/2006/main">
+              <a:graphicData uri="http://schemas.openxmlformats.org/drawingml/2006/picture">
+                <pic:pic xmlns:pic="http://schemas.openxmlformats.org/drawingml/2006/picture">
+                  <pic:nvPicPr>
+                    <pic:cNvPr id="36" name="图片 8" descr="IMG_256"/>
+                    <pic:cNvPicPr>
+                      <a:picLocks noChangeAspect="1"/>
+                    </pic:cNvPicPr>
+                  </pic:nvPicPr>
+                  <pic:blipFill>
+                    <a:blip r:embed="rId36"/>
+                    <a:stretch>
+                      <a:fillRect/>
+                    </a:stretch>
+                  </pic:blipFill>
+                  <pic:spPr>
+                    <a:xfrm>
+                      <a:off x="0" y="0"/>
+                      <a:ext cx="4219575" cy="9106535"/>
+                    </a:xfrm>
+                    <a:prstGeom prst="rect">
+                      <a:avLst/>
+                    </a:prstGeom>
+                    <a:noFill/>
+                    <a:ln w="9525">
+                      <a:noFill/>
+                    </a:ln>
+                  </pic:spPr>
+                </pic:pic>
+              </a:graphicData>
+            </a:graphic>
+          </wp:inline>
+        </w:drawing>
+      </w:r>
+    </w:p>
+    <w:p>
+      <w:pPr>
+        <w:pStyle w:val="2"/>
+        <w:keepNext w:val="0"/>
+        <w:keepLines w:val="0"/>
+        <w:widowControl/>
+        <w:numPr>
+          <w:ilvl w:val="0"/>
+          <w:numId w:val="1"/>
+        </w:numPr>
+        <w:suppressLineNumbers w:val="0"/>
+        <w:pBdr>
+          <w:top w:val="none" w:color="auto" w:sz="0" w:space="0"/>
+          <w:left w:val="none" w:color="auto" w:sz="0" w:space="0"/>
+          <w:bottom w:val="none" w:color="auto" w:sz="0" w:space="0"/>
+          <w:right w:val="none" w:color="auto" w:sz="0" w:space="0"/>
+        </w:pBdr>
+        <w:shd w:val="clear" w:fill="FFFFFF"/>
+        <w:wordWrap w:val="0"/>
+        <w:spacing w:before="0" w:beforeAutospacing="0" w:after="0" w:afterAutospacing="0"/>
+        <w:ind w:left="0" w:leftChars="0" w:right="0" w:firstLine="0" w:firstLineChars="0"/>
+        <w:jc w:val="left"/>
+        <w:rPr>
+          <w:rFonts w:hint="default" w:ascii="宋体" w:hAnsi="宋体" w:eastAsia="宋体" w:cs="宋体"/>
+          <w:b/>
+          <w:bCs/>
+          <w:kern w:val="2"/>
+          <w:sz w:val="28"/>
+          <w:szCs w:val="28"/>
+          <w:lang w:val="en-US" w:eastAsia="zh-CN" w:bidi="ar-SA"/>
+        </w:rPr>
+      </w:pPr>
+      <w:r>
+        <w:rPr>
+          <w:rFonts w:hint="eastAsia" w:ascii="宋体" w:hAnsi="宋体" w:eastAsia="宋体" w:cs="宋体"/>
+          <w:b/>
+          <w:bCs/>
+          <w:kern w:val="2"/>
+          <w:sz w:val="28"/>
+          <w:szCs w:val="28"/>
+          <w:lang w:val="en-US" w:eastAsia="zh-CN" w:bidi="ar-SA"/>
+        </w:rPr>
+        <w:t>修复LevelDB：</w:t>
+      </w:r>
+    </w:p>
+    <w:p>
+      <w:pPr>
+        <w:keepNext w:val="0"/>
+        <w:keepLines w:val="0"/>
+        <w:widowControl/>
+        <w:suppressLineNumbers w:val="0"/>
+        <w:jc w:val="center"/>
+      </w:pPr>
+      <w:bookmarkStart w:id="0" w:name="_GoBack"/>
+      <w:r>
+        <w:rPr>
+          <w:rFonts w:ascii="宋体" w:hAnsi="宋体" w:eastAsia="宋体" w:cs="宋体"/>
+          <w:kern w:val="0"/>
+          <w:sz w:val="24"/>
+          <w:szCs w:val="24"/>
+          <w:lang w:val="en-US" w:eastAsia="zh-CN" w:bidi="ar"/>
+        </w:rPr>
+        <w:drawing>
+          <wp:inline distT="0" distB="0" distL="114300" distR="114300">
+            <wp:extent cx="6808470" cy="5119370"/>
+            <wp:effectExtent l="0" t="0" r="1905" b="5080"/>
+            <wp:docPr id="38" name="图片 9" descr="IMG_256"/>
+            <wp:cNvGraphicFramePr>
+              <a:graphicFrameLocks xmlns:a="http://schemas.openxmlformats.org/drawingml/2006/main" noChangeAspect="1"/>
+            </wp:cNvGraphicFramePr>
+            <a:graphic xmlns:a="http://schemas.openxmlformats.org/drawingml/2006/main">
+              <a:graphicData uri="http://schemas.openxmlformats.org/drawingml/2006/picture">
+                <pic:pic xmlns:pic="http://schemas.openxmlformats.org/drawingml/2006/picture">
+                  <pic:nvPicPr>
+                    <pic:cNvPr id="38" name="图片 9" descr="IMG_256"/>
+                    <pic:cNvPicPr>
+                      <a:picLocks noChangeAspect="1"/>
+                    </pic:cNvPicPr>
+                  </pic:nvPicPr>
+                  <pic:blipFill>
+                    <a:blip r:embed="rId37"/>
+                    <a:stretch>
+                      <a:fillRect/>
+                    </a:stretch>
+                  </pic:blipFill>
+                  <pic:spPr>
+                    <a:xfrm>
+                      <a:off x="0" y="0"/>
+                      <a:ext cx="6808470" cy="5119370"/>
+                    </a:xfrm>
+                    <a:prstGeom prst="rect">
+                      <a:avLst/>
+                    </a:prstGeom>
+                    <a:noFill/>
+                    <a:ln w="9525">
+                      <a:noFill/>
+                    </a:ln>
+                  </pic:spPr>
+                </pic:pic>
+              </a:graphicData>
+            </a:graphic>
+          </wp:inline>
+        </w:drawing>
+      </w:r>
+      <w:bookmarkEnd w:id="0"/>
+    </w:p>
+    <w:p>
+      <w:pPr>
+        <w:rPr>
+          <w:rFonts w:hint="default"/>
+          <w:lang w:val="en-US" w:eastAsia="zh-CN"/>
+        </w:rPr>
+      </w:pPr>
     </w:p>
     <w:sectPr>
       <w:pgSz w:w="16838" w:h="11906" w:orient="landscape"/>

--- a/levelDB数据结构体图.docx
+++ b/levelDB数据结构体图.docx
@@ -42,8 +42,8 @@
         </w:rPr>
         <w:drawing>
           <wp:inline distT="0" distB="0" distL="114300" distR="114300">
-            <wp:extent cx="5741035" cy="3930015"/>
-            <wp:effectExtent l="0" t="0" r="12065" b="13335"/>
+            <wp:extent cx="5239385" cy="3932555"/>
+            <wp:effectExtent l="0" t="0" r="8890" b="1270"/>
             <wp:docPr id="1" name="图片 1" descr="IMG_256"/>
             <wp:cNvGraphicFramePr>
               <a:graphicFrameLocks xmlns:a="http://schemas.openxmlformats.org/drawingml/2006/main" noChangeAspect="1"/>
@@ -59,7 +59,7 @@
                   </pic:nvPicPr>
                   <pic:blipFill>
                     <a:blip r:embed="rId4"/>
-                    <a:srcRect r="200" b="211"/>
+                    <a:srcRect l="5729" t="5886" r="13060" b="4341"/>
                     <a:stretch>
                       <a:fillRect/>
                     </a:stretch>
@@ -67,7 +67,7 @@
                   <pic:spPr>
                     <a:xfrm>
                       <a:off x="0" y="0"/>
-                      <a:ext cx="5741035" cy="3930015"/>
+                      <a:ext cx="5239385" cy="3932555"/>
                     </a:xfrm>
                     <a:prstGeom prst="rect">
                       <a:avLst/>
@@ -211,10 +211,10 @@
     </w:p>
     <w:p>
       <w:pPr>
-        <w:numPr>
-          <w:ilvl w:val="0"/>
-          <w:numId w:val="0"/>
-        </w:numPr>
+        <w:keepNext w:val="0"/>
+        <w:keepLines w:val="0"/>
+        <w:widowControl/>
+        <w:suppressLineNumbers w:val="0"/>
         <w:jc w:val="center"/>
         <w:rPr>
           <w:rFonts w:hint="eastAsia" w:ascii="宋体" w:hAnsi="宋体" w:eastAsia="宋体" w:cs="宋体"/>
@@ -225,15 +225,66 @@
       </w:pPr>
       <w:r>
         <w:rPr>
-          <w:rFonts w:hint="eastAsia" w:ascii="宋体" w:hAnsi="宋体" w:eastAsia="宋体" w:cs="宋体"/>
-          <w:sz w:val="28"/>
-          <w:szCs w:val="28"/>
-          <w:lang w:val="en-US" w:eastAsia="zh-CN"/>
+          <w:rFonts w:ascii="宋体" w:hAnsi="宋体" w:eastAsia="宋体" w:cs="宋体"/>
+          <w:kern w:val="0"/>
+          <w:sz w:val="24"/>
+          <w:szCs w:val="24"/>
+          <w:lang w:val="en-US" w:eastAsia="zh-CN" w:bidi="ar"/>
         </w:rPr>
         <w:drawing>
           <wp:inline distT="0" distB="0" distL="114300" distR="114300">
-            <wp:extent cx="7950200" cy="4453255"/>
-            <wp:effectExtent l="0" t="0" r="12700" b="4445"/>
+            <wp:extent cx="4326255" cy="3265805"/>
+            <wp:effectExtent l="0" t="0" r="7620" b="1270"/>
+            <wp:docPr id="3" name="图片 1" descr="IMG_256"/>
+            <wp:cNvGraphicFramePr>
+              <a:graphicFrameLocks xmlns:a="http://schemas.openxmlformats.org/drawingml/2006/main" noChangeAspect="1"/>
+            </wp:cNvGraphicFramePr>
+            <a:graphic xmlns:a="http://schemas.openxmlformats.org/drawingml/2006/main">
+              <a:graphicData uri="http://schemas.openxmlformats.org/drawingml/2006/picture">
+                <pic:pic xmlns:pic="http://schemas.openxmlformats.org/drawingml/2006/picture">
+                  <pic:nvPicPr>
+                    <pic:cNvPr id="3" name="图片 1" descr="IMG_256"/>
+                    <pic:cNvPicPr>
+                      <a:picLocks noChangeAspect="1"/>
+                    </pic:cNvPicPr>
+                  </pic:nvPicPr>
+                  <pic:blipFill>
+                    <a:blip r:embed="rId6"/>
+                    <a:srcRect l="-3528" t="-1655" r="12287" b="2975"/>
+                    <a:stretch>
+                      <a:fillRect/>
+                    </a:stretch>
+                  </pic:blipFill>
+                  <pic:spPr>
+                    <a:xfrm>
+                      <a:off x="0" y="0"/>
+                      <a:ext cx="4326255" cy="3265805"/>
+                    </a:xfrm>
+                    <a:prstGeom prst="rect">
+                      <a:avLst/>
+                    </a:prstGeom>
+                    <a:noFill/>
+                    <a:ln w="9525">
+                      <a:noFill/>
+                    </a:ln>
+                  </pic:spPr>
+                </pic:pic>
+              </a:graphicData>
+            </a:graphic>
+          </wp:inline>
+        </w:drawing>
+      </w:r>
+      <w:r>
+        <w:rPr>
+          <w:rFonts w:hint="eastAsia" w:ascii="宋体" w:hAnsi="宋体" w:eastAsia="宋体" w:cs="宋体"/>
+          <w:sz w:val="28"/>
+          <w:szCs w:val="28"/>
+          <w:lang w:val="en-US" w:eastAsia="zh-CN"/>
+        </w:rPr>
+        <w:drawing>
+          <wp:inline distT="0" distB="0" distL="114300" distR="114300">
+            <wp:extent cx="5714365" cy="3021330"/>
+            <wp:effectExtent l="0" t="0" r="635" b="7620"/>
             <wp:docPr id="7" name="图片 7" descr="408b880b2e7a19fd13b5ab1db5bdaaf"/>
             <wp:cNvGraphicFramePr>
               <a:graphicFrameLocks xmlns:a="http://schemas.openxmlformats.org/drawingml/2006/main" noChangeAspect="1"/>
@@ -248,7 +299,8 @@
                     </pic:cNvPicPr>
                   </pic:nvPicPr>
                   <pic:blipFill>
-                    <a:blip r:embed="rId6"/>
+                    <a:blip r:embed="rId7"/>
+                    <a:srcRect l="1537" t="5242" r="768" b="2566"/>
                     <a:stretch>
                       <a:fillRect/>
                     </a:stretch>
@@ -256,7 +308,7 @@
                   <pic:spPr>
                     <a:xfrm>
                       <a:off x="0" y="0"/>
-                      <a:ext cx="7950200" cy="4453255"/>
+                      <a:ext cx="5714365" cy="3021330"/>
                     </a:xfrm>
                     <a:prstGeom prst="rect">
                       <a:avLst/>
@@ -293,9 +345,7 @@
         <w:jc w:val="both"/>
         <w:textAlignment w:val="auto"/>
         <w:rPr>
-          <w:rFonts w:hint="eastAsia" w:ascii="宋体" w:hAnsi="宋体" w:eastAsia="宋体" w:cs="宋体"/>
-          <w:b/>
-          <w:bCs/>
+          <w:rFonts w:hint="default" w:ascii="宋体" w:hAnsi="宋体" w:eastAsia="宋体" w:cs="宋体"/>
           <w:sz w:val="28"/>
           <w:szCs w:val="28"/>
           <w:lang w:val="en-US" w:eastAsia="zh-CN"/>
@@ -308,27 +358,7 @@
           <w:szCs w:val="28"/>
           <w:lang w:val="en-US" w:eastAsia="zh-CN"/>
         </w:rPr>
-        <w:t>这里的memtable key就是lookup key，这一整个就是memtable entry。</w:t>
-      </w:r>
-      <w:r>
-        <w:rPr>
-          <w:rFonts w:hint="eastAsia" w:ascii="宋体" w:hAnsi="宋体" w:eastAsia="宋体" w:cs="宋体"/>
-          <w:sz w:val="28"/>
-          <w:szCs w:val="28"/>
-          <w:lang w:val="en-US" w:eastAsia="zh-CN"/>
-        </w:rPr>
-        <w:br w:type="page"/>
-      </w:r>
-      <w:r>
-        <w:rPr>
-          <w:rFonts w:hint="eastAsia" w:ascii="宋体" w:hAnsi="宋体" w:eastAsia="宋体" w:cs="宋体"/>
-          <w:b/>
-          <w:bCs/>
-          <w:sz w:val="28"/>
-          <w:szCs w:val="28"/>
-          <w:lang w:val="en-US" w:eastAsia="zh-CN"/>
-        </w:rPr>
-        <w:t>3、SSTable:</w:t>
+        <w:t>这里的memtable key就是lookup key，这一整个就是memtable entry，且sequence应该是头7字节，type是尾部1字节。</w:t>
       </w:r>
     </w:p>
     <w:p>
@@ -355,6 +385,99 @@
         <w:jc w:val="both"/>
         <w:textAlignment w:val="auto"/>
         <w:rPr>
+          <w:rFonts w:hint="eastAsia" w:ascii="宋体" w:hAnsi="宋体" w:eastAsia="宋体" w:cs="宋体"/>
+          <w:sz w:val="28"/>
+          <w:szCs w:val="28"/>
+          <w:lang w:val="en-US" w:eastAsia="zh-CN"/>
+        </w:rPr>
+      </w:pPr>
+      <w:r>
+        <w:rPr>
+          <w:rFonts w:hint="eastAsia" w:ascii="宋体" w:hAnsi="宋体" w:eastAsia="宋体" w:cs="宋体"/>
+          <w:sz w:val="28"/>
+          <w:szCs w:val="28"/>
+          <w:lang w:val="en-US" w:eastAsia="zh-CN"/>
+        </w:rPr>
+        <w:t>注意：SSTable是按照internal key从小到大排序的，同一层的SSTable间也是如此（level 0层例外），但需要注意的一点是当internal key的user_key相等时，sequence越小，对应的internal key反而是越大的，这样做的目的是，对相同的 key，数据越新，sequence 越大，排在前面，更容易被找到。</w:t>
+      </w:r>
+    </w:p>
+    <w:p>
+      <w:pPr>
+        <w:keepNext w:val="0"/>
+        <w:keepLines w:val="0"/>
+        <w:pageBreakBefore w:val="0"/>
+        <w:widowControl w:val="0"/>
+        <w:numPr>
+          <w:ilvl w:val="0"/>
+          <w:numId w:val="0"/>
+        </w:numPr>
+        <w:kinsoku/>
+        <w:wordWrap/>
+        <w:overflowPunct/>
+        <w:topLinePunct w:val="0"/>
+        <w:autoSpaceDE/>
+        <w:autoSpaceDN/>
+        <w:bidi w:val="0"/>
+        <w:adjustRightInd/>
+        <w:snapToGrid/>
+        <w:spacing w:line="360" w:lineRule="auto"/>
+        <w:ind w:firstLine="560" w:firstLineChars="200"/>
+        <w:jc w:val="both"/>
+        <w:textAlignment w:val="auto"/>
+        <w:rPr>
+          <w:rFonts w:hint="eastAsia" w:ascii="宋体" w:hAnsi="宋体" w:eastAsia="宋体" w:cs="宋体"/>
+          <w:b/>
+          <w:bCs/>
+          <w:sz w:val="28"/>
+          <w:szCs w:val="28"/>
+          <w:lang w:val="en-US" w:eastAsia="zh-CN"/>
+        </w:rPr>
+      </w:pPr>
+      <w:r>
+        <w:rPr>
+          <w:rFonts w:hint="eastAsia" w:ascii="宋体" w:hAnsi="宋体" w:eastAsia="宋体" w:cs="宋体"/>
+          <w:sz w:val="28"/>
+          <w:szCs w:val="28"/>
+          <w:lang w:val="en-US" w:eastAsia="zh-CN"/>
+        </w:rPr>
+        <w:br w:type="page"/>
+      </w:r>
+      <w:r>
+        <w:rPr>
+          <w:rFonts w:hint="eastAsia" w:ascii="宋体" w:hAnsi="宋体" w:eastAsia="宋体" w:cs="宋体"/>
+          <w:b/>
+          <w:bCs/>
+          <w:sz w:val="28"/>
+          <w:szCs w:val="28"/>
+          <w:lang w:val="en-US" w:eastAsia="zh-CN"/>
+        </w:rPr>
+        <w:t>3、SSTable:</w:t>
+      </w:r>
+    </w:p>
+    <w:p>
+      <w:pPr>
+        <w:keepNext w:val="0"/>
+        <w:keepLines w:val="0"/>
+        <w:pageBreakBefore w:val="0"/>
+        <w:widowControl w:val="0"/>
+        <w:numPr>
+          <w:ilvl w:val="0"/>
+          <w:numId w:val="0"/>
+        </w:numPr>
+        <w:kinsoku/>
+        <w:wordWrap/>
+        <w:overflowPunct/>
+        <w:topLinePunct w:val="0"/>
+        <w:autoSpaceDE/>
+        <w:autoSpaceDN/>
+        <w:bidi w:val="0"/>
+        <w:adjustRightInd/>
+        <w:snapToGrid/>
+        <w:spacing w:line="360" w:lineRule="auto"/>
+        <w:ind w:firstLine="560" w:firstLineChars="200"/>
+        <w:jc w:val="both"/>
+        <w:textAlignment w:val="auto"/>
+        <w:rPr>
           <w:rFonts w:hint="default" w:ascii="宋体" w:hAnsi="宋体" w:eastAsia="宋体" w:cs="宋体"/>
           <w:sz w:val="28"/>
           <w:szCs w:val="28"/>
@@ -409,7 +532,7 @@
                     </pic:cNvPicPr>
                   </pic:nvPicPr>
                   <pic:blipFill>
-                    <a:blip r:embed="rId7"/>
+                    <a:blip r:embed="rId8"/>
                     <a:stretch>
                       <a:fillRect/>
                     </a:stretch>
@@ -461,7 +584,7 @@
                     </pic:cNvPicPr>
                   </pic:nvPicPr>
                   <pic:blipFill>
-                    <a:blip r:embed="rId8"/>
+                    <a:blip r:embed="rId9"/>
                     <a:srcRect l="1055" t="3037"/>
                     <a:stretch>
                       <a:fillRect/>
@@ -517,7 +640,7 @@
                     </pic:cNvPicPr>
                   </pic:nvPicPr>
                   <pic:blipFill>
-                    <a:blip r:embed="rId9"/>
+                    <a:blip r:embed="rId10"/>
                     <a:srcRect b="1606"/>
                     <a:stretch>
                       <a:fillRect/>
@@ -576,7 +699,7 @@
                     </pic:cNvPicPr>
                   </pic:nvPicPr>
                   <pic:blipFill>
-                    <a:blip r:embed="rId10"/>
+                    <a:blip r:embed="rId11"/>
                     <a:stretch>
                       <a:fillRect/>
                     </a:stretch>
@@ -626,7 +749,7 @@
                     </pic:cNvPicPr>
                   </pic:nvPicPr>
                   <pic:blipFill>
-                    <a:blip r:embed="rId11"/>
+                    <a:blip r:embed="rId12"/>
                     <a:stretch>
                       <a:fillRect/>
                     </a:stretch>
@@ -681,7 +804,7 @@
                     </pic:cNvPicPr>
                   </pic:nvPicPr>
                   <pic:blipFill>
-                    <a:blip r:embed="rId12"/>
+                    <a:blip r:embed="rId13"/>
                     <a:stretch>
                       <a:fillRect/>
                     </a:stretch>
@@ -769,7 +892,7 @@
                     </pic:cNvPicPr>
                   </pic:nvPicPr>
                   <pic:blipFill>
-                    <a:blip r:embed="rId13"/>
+                    <a:blip r:embed="rId14"/>
                     <a:srcRect l="4525" t="5307" r="956" b="3132"/>
                     <a:stretch>
                       <a:fillRect/>
@@ -901,7 +1024,7 @@
                     </pic:cNvPicPr>
                   </pic:nvPicPr>
                   <pic:blipFill>
-                    <a:blip r:embed="rId14"/>
+                    <a:blip r:embed="rId15"/>
                     <a:srcRect l="7981" t="1730" b="3492"/>
                     <a:stretch>
                       <a:fillRect/>
@@ -950,7 +1073,7 @@
                     </pic:cNvPicPr>
                   </pic:nvPicPr>
                   <pic:blipFill>
-                    <a:blip r:embed="rId15"/>
+                    <a:blip r:embed="rId16"/>
                     <a:srcRect l="7238" t="9893" r="1366" b="4790"/>
                     <a:stretch>
                       <a:fillRect/>
@@ -1120,7 +1243,7 @@
                     </pic:cNvPicPr>
                   </pic:nvPicPr>
                   <pic:blipFill>
-                    <a:blip r:embed="rId16"/>
+                    <a:blip r:embed="rId17"/>
                     <a:srcRect l="1017" t="6263" r="1685" b="6748"/>
                     <a:stretch>
                       <a:fillRect/>
@@ -1184,7 +1307,7 @@
                     </pic:cNvPicPr>
                   </pic:nvPicPr>
                   <pic:blipFill>
-                    <a:blip r:embed="rId17"/>
+                    <a:blip r:embed="rId18"/>
                     <a:srcRect t="9868" b="9279"/>
                     <a:stretch>
                       <a:fillRect/>
@@ -1382,7 +1505,7 @@
                     </pic:cNvPicPr>
                   </pic:nvPicPr>
                   <pic:blipFill>
-                    <a:blip r:embed="rId18"/>
+                    <a:blip r:embed="rId19"/>
                     <a:srcRect t="2522"/>
                     <a:stretch>
                       <a:fillRect/>
@@ -1503,7 +1626,7 @@
                     </pic:cNvPicPr>
                   </pic:nvPicPr>
                   <pic:blipFill>
-                    <a:blip r:embed="rId19"/>
+                    <a:blip r:embed="rId20"/>
                     <a:stretch>
                       <a:fillRect/>
                     </a:stretch>
@@ -1586,7 +1709,7 @@
                     </pic:cNvPicPr>
                   </pic:nvPicPr>
                   <pic:blipFill>
-                    <a:blip r:embed="rId20"/>
+                    <a:blip r:embed="rId21"/>
                     <a:stretch>
                       <a:fillRect/>
                     </a:stretch>
@@ -1735,7 +1858,7 @@
                     </pic:cNvPicPr>
                   </pic:nvPicPr>
                   <pic:blipFill>
-                    <a:blip r:embed="rId21"/>
+                    <a:blip r:embed="rId22"/>
                     <a:stretch>
                       <a:fillRect/>
                     </a:stretch>
@@ -1792,7 +1915,7 @@
                     </pic:cNvPicPr>
                   </pic:nvPicPr>
                   <pic:blipFill>
-                    <a:blip r:embed="rId22"/>
+                    <a:blip r:embed="rId23"/>
                     <a:stretch>
                       <a:fillRect/>
                     </a:stretch>
@@ -1950,7 +2073,7 @@
                     </pic:cNvPicPr>
                   </pic:nvPicPr>
                   <pic:blipFill>
-                    <a:blip r:embed="rId23"/>
+                    <a:blip r:embed="rId24"/>
                     <a:stretch>
                       <a:fillRect/>
                     </a:stretch>
@@ -2100,7 +2223,7 @@
                     </pic:cNvPicPr>
                   </pic:nvPicPr>
                   <pic:blipFill>
-                    <a:blip r:embed="rId24"/>
+                    <a:blip r:embed="rId25"/>
                     <a:stretch>
                       <a:fillRect/>
                     </a:stretch>
@@ -2242,7 +2365,7 @@
                     </pic:cNvPicPr>
                   </pic:nvPicPr>
                   <pic:blipFill>
-                    <a:blip r:embed="rId25"/>
+                    <a:blip r:embed="rId26"/>
                     <a:stretch>
                       <a:fillRect/>
                     </a:stretch>
@@ -2295,7 +2418,7 @@
                     </pic:cNvPicPr>
                   </pic:nvPicPr>
                   <pic:blipFill>
-                    <a:blip r:embed="rId26"/>
+                    <a:blip r:embed="rId27"/>
                     <a:stretch>
                       <a:fillRect/>
                     </a:stretch>
@@ -2350,7 +2473,7 @@
                     </pic:cNvPicPr>
                   </pic:nvPicPr>
                   <pic:blipFill>
-                    <a:blip r:embed="rId27"/>
+                    <a:blip r:embed="rId28"/>
                     <a:stretch>
                       <a:fillRect/>
                     </a:stretch>
@@ -2453,7 +2576,7 @@
                     </pic:cNvPicPr>
                   </pic:nvPicPr>
                   <pic:blipFill>
-                    <a:blip r:embed="rId28"/>
+                    <a:blip r:embed="rId29"/>
                     <a:stretch>
                       <a:fillRect/>
                     </a:stretch>
@@ -2511,7 +2634,7 @@
                     </pic:cNvPicPr>
                   </pic:nvPicPr>
                   <pic:blipFill>
-                    <a:blip r:embed="rId29"/>
+                    <a:blip r:embed="rId30"/>
                     <a:stretch>
                       <a:fillRect/>
                     </a:stretch>
@@ -2559,7 +2682,7 @@
                     </pic:cNvPicPr>
                   </pic:nvPicPr>
                   <pic:blipFill>
-                    <a:blip r:embed="rId30"/>
+                    <a:blip r:embed="rId31"/>
                     <a:stretch>
                       <a:fillRect/>
                     </a:stretch>
@@ -2607,7 +2730,7 @@
                     </pic:cNvPicPr>
                   </pic:nvPicPr>
                   <pic:blipFill>
-                    <a:blip r:embed="rId31"/>
+                    <a:blip r:embed="rId32"/>
                     <a:stretch>
                       <a:fillRect/>
                     </a:stretch>
@@ -2655,7 +2778,7 @@
                     </pic:cNvPicPr>
                   </pic:nvPicPr>
                   <pic:blipFill>
-                    <a:blip r:embed="rId32"/>
+                    <a:blip r:embed="rId33"/>
                     <a:stretch>
                       <a:fillRect/>
                     </a:stretch>
@@ -2701,17 +2824,6 @@
           <w:lang w:val="en-US" w:eastAsia="zh-CN"/>
         </w:rPr>
       </w:pPr>
-    </w:p>
-    <w:p>
-      <w:pPr>
-        <w:jc w:val="both"/>
-        <w:rPr>
-          <w:rFonts w:hint="default" w:ascii="宋体" w:hAnsi="宋体" w:eastAsia="宋体" w:cs="宋体"/>
-          <w:sz w:val="24"/>
-          <w:szCs w:val="24"/>
-          <w:lang w:val="en-US" w:eastAsia="zh-CN"/>
-        </w:rPr>
-      </w:pPr>
       <w:r>
         <w:rPr>
           <w:rFonts w:hint="default" w:ascii="宋体" w:hAnsi="宋体" w:eastAsia="宋体" w:cs="宋体"/>
@@ -2721,8 +2833,8 @@
         </w:rPr>
         <w:drawing>
           <wp:inline distT="0" distB="0" distL="114300" distR="114300">
-            <wp:extent cx="10137140" cy="5926455"/>
-            <wp:effectExtent l="0" t="0" r="16510" b="17145"/>
+            <wp:extent cx="10163175" cy="5941695"/>
+            <wp:effectExtent l="0" t="0" r="0" b="1905"/>
             <wp:docPr id="37" name="图片 37" descr="1693546413267"/>
             <wp:cNvGraphicFramePr>
               <a:graphicFrameLocks xmlns:a="http://schemas.openxmlformats.org/drawingml/2006/main" noChangeAspect="1"/>
@@ -2737,7 +2849,7 @@
                     </pic:cNvPicPr>
                   </pic:nvPicPr>
                   <pic:blipFill>
-                    <a:blip r:embed="rId33"/>
+                    <a:blip r:embed="rId34"/>
                     <a:srcRect l="2404" t="6902" r="3299" b="5435"/>
                     <a:stretch>
                       <a:fillRect/>
@@ -2746,7 +2858,7 @@
                   <pic:spPr>
                     <a:xfrm>
                       <a:off x="0" y="0"/>
-                      <a:ext cx="10137140" cy="5926455"/>
+                      <a:ext cx="10163175" cy="5941695"/>
                     </a:xfrm>
                     <a:prstGeom prst="rect">
                       <a:avLst/>
@@ -2758,6 +2870,17 @@
           </wp:inline>
         </w:drawing>
       </w:r>
+    </w:p>
+    <w:p>
+      <w:pPr>
+        <w:jc w:val="both"/>
+        <w:rPr>
+          <w:rFonts w:hint="default" w:ascii="宋体" w:hAnsi="宋体" w:eastAsia="宋体" w:cs="宋体"/>
+          <w:sz w:val="24"/>
+          <w:szCs w:val="24"/>
+          <w:lang w:val="en-US" w:eastAsia="zh-CN"/>
+        </w:rPr>
+      </w:pPr>
     </w:p>
     <w:p>
       <w:pPr>
@@ -2891,8 +3014,8 @@
         </w:rPr>
         <w:drawing>
           <wp:inline distT="0" distB="0" distL="114300" distR="114300">
-            <wp:extent cx="9014460" cy="3850640"/>
-            <wp:effectExtent l="0" t="0" r="5715" b="6985"/>
+            <wp:extent cx="9241155" cy="3947795"/>
+            <wp:effectExtent l="0" t="0" r="7620" b="5080"/>
             <wp:docPr id="27" name="图片 5" descr="IMG_256"/>
             <wp:cNvGraphicFramePr>
               <a:graphicFrameLocks xmlns:a="http://schemas.openxmlformats.org/drawingml/2006/main" noChangeAspect="1"/>
@@ -2907,7 +3030,7 @@
                     </pic:cNvPicPr>
                   </pic:nvPicPr>
                   <pic:blipFill>
-                    <a:blip r:embed="rId34"/>
+                    <a:blip r:embed="rId35"/>
                     <a:srcRect t="1476" b="1141"/>
                     <a:stretch>
                       <a:fillRect/>
@@ -2916,7 +3039,7 @@
                   <pic:spPr>
                     <a:xfrm>
                       <a:off x="0" y="0"/>
-                      <a:ext cx="9014460" cy="3850640"/>
+                      <a:ext cx="9241155" cy="3947795"/>
                     </a:xfrm>
                     <a:prstGeom prst="rect">
                       <a:avLst/>
@@ -3026,7 +3149,7 @@
                     </pic:cNvPicPr>
                   </pic:nvPicPr>
                   <pic:blipFill>
-                    <a:blip r:embed="rId35"/>
+                    <a:blip r:embed="rId36"/>
                     <a:stretch>
                       <a:fillRect/>
                     </a:stretch>
@@ -3128,8 +3251,8 @@
         </w:rPr>
         <w:drawing>
           <wp:inline distT="0" distB="0" distL="114300" distR="114300">
-            <wp:extent cx="4219575" cy="9106535"/>
-            <wp:effectExtent l="0" t="0" r="0" b="8890"/>
+            <wp:extent cx="4433570" cy="9568180"/>
+            <wp:effectExtent l="0" t="0" r="5080" b="4445"/>
             <wp:docPr id="36" name="图片 8" descr="IMG_256"/>
             <wp:cNvGraphicFramePr>
               <a:graphicFrameLocks xmlns:a="http://schemas.openxmlformats.org/drawingml/2006/main" noChangeAspect="1"/>
@@ -3144,7 +3267,7 @@
                     </pic:cNvPicPr>
                   </pic:nvPicPr>
                   <pic:blipFill>
-                    <a:blip r:embed="rId36"/>
+                    <a:blip r:embed="rId37"/>
                     <a:stretch>
                       <a:fillRect/>
                     </a:stretch>
@@ -3152,7 +3275,7 @@
                   <pic:spPr>
                     <a:xfrm>
                       <a:off x="0" y="0"/>
-                      <a:ext cx="4219575" cy="9106535"/>
+                      <a:ext cx="4433570" cy="9568180"/>
                     </a:xfrm>
                     <a:prstGeom prst="rect">
                       <a:avLst/>
@@ -3221,8 +3344,21 @@
         <w:widowControl/>
         <w:suppressLineNumbers w:val="0"/>
         <w:jc w:val="center"/>
-      </w:pPr>
-      <w:bookmarkStart w:id="0" w:name="_GoBack"/>
+        <w:rPr>
+          <w:rFonts w:ascii="宋体" w:hAnsi="宋体" w:eastAsia="宋体" w:cs="宋体"/>
+          <w:kern w:val="0"/>
+          <w:sz w:val="24"/>
+          <w:szCs w:val="24"/>
+          <w:lang w:val="en-US" w:eastAsia="zh-CN" w:bidi="ar"/>
+        </w:rPr>
+        <w:sectPr>
+          <w:pgSz w:w="16838" w:h="11906" w:orient="landscape"/>
+          <w:pgMar w:top="567" w:right="283" w:bottom="567" w:left="567" w:header="851" w:footer="992" w:gutter="0"/>
+          <w:cols w:space="0" w:num="1"/>
+          <w:rtlGutter w:val="0"/>
+          <w:docGrid w:type="lines" w:linePitch="312" w:charSpace="0"/>
+        </w:sectPr>
+      </w:pPr>
       <w:r>
         <w:rPr>
           <w:rFonts w:ascii="宋体" w:hAnsi="宋体" w:eastAsia="宋体" w:cs="宋体"/>
@@ -3233,8 +3369,8 @@
         </w:rPr>
         <w:drawing>
           <wp:inline distT="0" distB="0" distL="114300" distR="114300">
-            <wp:extent cx="6808470" cy="5119370"/>
-            <wp:effectExtent l="0" t="0" r="1905" b="5080"/>
+            <wp:extent cx="8366125" cy="6292215"/>
+            <wp:effectExtent l="0" t="0" r="6350" b="3810"/>
             <wp:docPr id="38" name="图片 9" descr="IMG_256"/>
             <wp:cNvGraphicFramePr>
               <a:graphicFrameLocks xmlns:a="http://schemas.openxmlformats.org/drawingml/2006/main" noChangeAspect="1"/>
@@ -3249,7 +3385,7 @@
                     </pic:cNvPicPr>
                   </pic:nvPicPr>
                   <pic:blipFill>
-                    <a:blip r:embed="rId37"/>
+                    <a:blip r:embed="rId38"/>
                     <a:stretch>
                       <a:fillRect/>
                     </a:stretch>
@@ -3257,7 +3393,7 @@
                   <pic:spPr>
                     <a:xfrm>
                       <a:off x="0" y="0"/>
-                      <a:ext cx="6808470" cy="5119370"/>
+                      <a:ext cx="8366125" cy="6292215"/>
                     </a:xfrm>
                     <a:prstGeom prst="rect">
                       <a:avLst/>
@@ -3273,15 +3409,610 @@
           </wp:inline>
         </w:drawing>
       </w:r>
+    </w:p>
+    <w:p>
+      <w:pPr>
+        <w:pStyle w:val="2"/>
+        <w:keepNext w:val="0"/>
+        <w:keepLines w:val="0"/>
+        <w:widowControl/>
+        <w:numPr>
+          <w:ilvl w:val="0"/>
+          <w:numId w:val="1"/>
+        </w:numPr>
+        <w:suppressLineNumbers w:val="0"/>
+        <w:pBdr>
+          <w:top w:val="none" w:color="auto" w:sz="0" w:space="0"/>
+          <w:left w:val="none" w:color="auto" w:sz="0" w:space="0"/>
+          <w:bottom w:val="none" w:color="auto" w:sz="0" w:space="0"/>
+          <w:right w:val="none" w:color="auto" w:sz="0" w:space="0"/>
+        </w:pBdr>
+        <w:shd w:val="clear" w:fill="FFFFFF"/>
+        <w:wordWrap w:val="0"/>
+        <w:spacing w:before="0" w:beforeAutospacing="0" w:after="0" w:afterAutospacing="0"/>
+        <w:ind w:left="0" w:leftChars="0" w:right="0" w:firstLine="0" w:firstLineChars="0"/>
+        <w:jc w:val="left"/>
+        <w:rPr>
+          <w:rFonts w:hint="eastAsia" w:ascii="宋体" w:hAnsi="宋体" w:eastAsia="宋体" w:cs="宋体"/>
+          <w:b/>
+          <w:bCs/>
+          <w:kern w:val="2"/>
+          <w:sz w:val="28"/>
+          <w:szCs w:val="28"/>
+          <w:lang w:val="en-US" w:eastAsia="zh-CN" w:bidi="ar-SA"/>
+        </w:rPr>
+      </w:pPr>
+      <w:r>
+        <w:rPr>
+          <w:rFonts w:hint="eastAsia" w:ascii="宋体" w:hAnsi="宋体" w:eastAsia="宋体" w:cs="宋体"/>
+          <w:b/>
+          <w:bCs/>
+          <w:kern w:val="2"/>
+          <w:sz w:val="28"/>
+          <w:szCs w:val="28"/>
+          <w:lang w:val="en-US" w:eastAsia="zh-CN" w:bidi="ar-SA"/>
+        </w:rPr>
+        <w:t>Compact触发流程：</w:t>
+      </w:r>
+    </w:p>
+    <w:p>
+      <w:pPr>
+        <w:keepNext w:val="0"/>
+        <w:keepLines w:val="0"/>
+        <w:widowControl/>
+        <w:suppressLineNumbers w:val="0"/>
+        <w:jc w:val="left"/>
+      </w:pPr>
+      <w:r>
+        <w:rPr>
+          <w:rFonts w:ascii="宋体" w:hAnsi="宋体" w:eastAsia="宋体" w:cs="宋体"/>
+          <w:kern w:val="0"/>
+          <w:sz w:val="24"/>
+          <w:szCs w:val="24"/>
+          <w:lang w:val="en-US" w:eastAsia="zh-CN" w:bidi="ar"/>
+        </w:rPr>
+        <w:drawing>
+          <wp:inline distT="0" distB="0" distL="114300" distR="114300">
+            <wp:extent cx="6924675" cy="9702165"/>
+            <wp:effectExtent l="0" t="0" r="0" b="3810"/>
+            <wp:docPr id="10" name="图片 3" descr="IMG_256"/>
+            <wp:cNvGraphicFramePr>
+              <a:graphicFrameLocks xmlns:a="http://schemas.openxmlformats.org/drawingml/2006/main" noChangeAspect="1"/>
+            </wp:cNvGraphicFramePr>
+            <a:graphic xmlns:a="http://schemas.openxmlformats.org/drawingml/2006/main">
+              <a:graphicData uri="http://schemas.openxmlformats.org/drawingml/2006/picture">
+                <pic:pic xmlns:pic="http://schemas.openxmlformats.org/drawingml/2006/picture">
+                  <pic:nvPicPr>
+                    <pic:cNvPr id="10" name="图片 3" descr="IMG_256"/>
+                    <pic:cNvPicPr>
+                      <a:picLocks noChangeAspect="1"/>
+                    </pic:cNvPicPr>
+                  </pic:nvPicPr>
+                  <pic:blipFill>
+                    <a:blip r:embed="rId39"/>
+                    <a:srcRect l="456"/>
+                    <a:stretch>
+                      <a:fillRect/>
+                    </a:stretch>
+                  </pic:blipFill>
+                  <pic:spPr>
+                    <a:xfrm>
+                      <a:off x="0" y="0"/>
+                      <a:ext cx="6924675" cy="9702165"/>
+                    </a:xfrm>
+                    <a:prstGeom prst="rect">
+                      <a:avLst/>
+                    </a:prstGeom>
+                    <a:noFill/>
+                    <a:ln w="9525">
+                      <a:noFill/>
+                    </a:ln>
+                  </pic:spPr>
+                </pic:pic>
+              </a:graphicData>
+            </a:graphic>
+          </wp:inline>
+        </w:drawing>
+      </w:r>
+    </w:p>
+    <w:p>
+      <w:pPr>
+        <w:keepNext w:val="0"/>
+        <w:keepLines w:val="0"/>
+        <w:widowControl/>
+        <w:suppressLineNumbers w:val="0"/>
+        <w:jc w:val="center"/>
+        <w:rPr>
+          <w:rFonts w:ascii="宋体" w:hAnsi="宋体" w:eastAsia="宋体" w:cs="宋体"/>
+          <w:kern w:val="0"/>
+          <w:sz w:val="24"/>
+          <w:szCs w:val="24"/>
+          <w:lang w:val="en-US" w:eastAsia="zh-CN" w:bidi="ar"/>
+        </w:rPr>
+        <w:sectPr>
+          <w:pgSz w:w="11906" w:h="16838"/>
+          <w:pgMar w:top="283" w:right="567" w:bottom="567" w:left="567" w:header="851" w:footer="992" w:gutter="0"/>
+          <w:cols w:space="0" w:num="1"/>
+          <w:rtlGutter w:val="0"/>
+          <w:docGrid w:type="lines" w:linePitch="312" w:charSpace="0"/>
+        </w:sectPr>
+      </w:pPr>
+    </w:p>
+    <w:p>
+      <w:pPr>
+        <w:keepNext w:val="0"/>
+        <w:keepLines w:val="0"/>
+        <w:pageBreakBefore w:val="0"/>
+        <w:widowControl/>
+        <w:numPr>
+          <w:ilvl w:val="0"/>
+          <w:numId w:val="2"/>
+        </w:numPr>
+        <w:suppressLineNumbers w:val="0"/>
+        <w:kinsoku/>
+        <w:wordWrap/>
+        <w:overflowPunct/>
+        <w:topLinePunct w:val="0"/>
+        <w:autoSpaceDE/>
+        <w:autoSpaceDN/>
+        <w:bidi w:val="0"/>
+        <w:adjustRightInd/>
+        <w:snapToGrid/>
+        <w:spacing w:line="360" w:lineRule="auto"/>
+        <w:jc w:val="both"/>
+        <w:textAlignment w:val="auto"/>
+        <w:rPr>
+          <w:rFonts w:hint="eastAsia" w:ascii="宋体" w:hAnsi="宋体" w:eastAsia="宋体" w:cs="宋体"/>
+          <w:kern w:val="0"/>
+          <w:sz w:val="28"/>
+          <w:szCs w:val="28"/>
+          <w:lang w:val="en-US" w:eastAsia="zh-CN" w:bidi="ar"/>
+        </w:rPr>
+      </w:pPr>
+      <w:r>
+        <w:rPr>
+          <w:rFonts w:hint="default" w:ascii="宋体" w:hAnsi="宋体" w:eastAsia="宋体" w:cs="宋体"/>
+          <w:kern w:val="0"/>
+          <w:sz w:val="28"/>
+          <w:szCs w:val="28"/>
+          <w:lang w:val="en-US" w:eastAsia="zh-CN" w:bidi="ar"/>
+        </w:rPr>
+        <w:t>minor Compaction</w:t>
+      </w:r>
+      <w:r>
+        <w:rPr>
+          <w:rFonts w:hint="eastAsia" w:ascii="宋体" w:hAnsi="宋体" w:eastAsia="宋体" w:cs="宋体"/>
+          <w:kern w:val="0"/>
+          <w:sz w:val="28"/>
+          <w:szCs w:val="28"/>
+          <w:lang w:val="en-US" w:eastAsia="zh-CN" w:bidi="ar"/>
+        </w:rPr>
+        <w:t>：</w:t>
+      </w:r>
+    </w:p>
+    <w:p>
+      <w:pPr>
+        <w:keepNext w:val="0"/>
+        <w:keepLines w:val="0"/>
+        <w:pageBreakBefore w:val="0"/>
+        <w:widowControl/>
+        <w:suppressLineNumbers w:val="0"/>
+        <w:kinsoku/>
+        <w:wordWrap/>
+        <w:overflowPunct/>
+        <w:topLinePunct w:val="0"/>
+        <w:autoSpaceDE/>
+        <w:autoSpaceDN/>
+        <w:bidi w:val="0"/>
+        <w:adjustRightInd/>
+        <w:snapToGrid/>
+        <w:ind w:firstLine="560" w:firstLineChars="200"/>
+        <w:jc w:val="left"/>
+        <w:textAlignment w:val="auto"/>
+        <w:rPr>
+          <w:rFonts w:hint="default" w:ascii="宋体" w:hAnsi="宋体" w:eastAsia="宋体" w:cs="宋体"/>
+          <w:kern w:val="0"/>
+          <w:sz w:val="28"/>
+          <w:szCs w:val="28"/>
+          <w:lang w:val="en-US" w:eastAsia="zh-CN" w:bidi="ar"/>
+        </w:rPr>
+      </w:pPr>
+      <w:r>
+        <w:rPr>
+          <w:rFonts w:hint="default" w:ascii="宋体" w:hAnsi="宋体" w:eastAsia="宋体" w:cs="宋体"/>
+          <w:kern w:val="0"/>
+          <w:sz w:val="28"/>
+          <w:szCs w:val="28"/>
+          <w:lang w:val="en-US" w:eastAsia="zh-CN" w:bidi="ar"/>
+        </w:rPr>
+        <w:t>minor Compaction作用就是要快速的将内存中的MemTable落地到磁盘生成SSTable文件</w:t>
+      </w:r>
+      <w:r>
+        <w:rPr>
+          <w:rFonts w:hint="eastAsia" w:ascii="宋体" w:hAnsi="宋体" w:eastAsia="宋体" w:cs="宋体"/>
+          <w:kern w:val="0"/>
+          <w:sz w:val="28"/>
+          <w:szCs w:val="28"/>
+          <w:lang w:val="en-US" w:eastAsia="zh-CN" w:bidi="ar"/>
+        </w:rPr>
+        <w:t>，</w:t>
+      </w:r>
+      <w:r>
+        <w:rPr>
+          <w:rFonts w:hint="default" w:ascii="宋体" w:hAnsi="宋体" w:eastAsia="宋体" w:cs="宋体"/>
+          <w:kern w:val="0"/>
+          <w:sz w:val="28"/>
+          <w:szCs w:val="28"/>
+          <w:lang w:val="en-US" w:eastAsia="zh-CN" w:bidi="ar"/>
+        </w:rPr>
+        <w:t>整个过程中并未考虑到不同SSTable文件直接的key的顺序问题。新SSTable文件</w:t>
+      </w:r>
+      <w:r>
+        <w:rPr>
+          <w:rFonts w:hint="eastAsia" w:ascii="宋体" w:hAnsi="宋体" w:eastAsia="宋体" w:cs="宋体"/>
+          <w:kern w:val="0"/>
+          <w:sz w:val="28"/>
+          <w:szCs w:val="28"/>
+          <w:lang w:val="en-US" w:eastAsia="zh-CN" w:bidi="ar"/>
+        </w:rPr>
+        <w:t>，</w:t>
+      </w:r>
+      <w:r>
+        <w:rPr>
+          <w:rFonts w:hint="default" w:ascii="宋体" w:hAnsi="宋体" w:eastAsia="宋体" w:cs="宋体"/>
+          <w:kern w:val="0"/>
+          <w:sz w:val="28"/>
+          <w:szCs w:val="28"/>
+          <w:lang w:val="en-US" w:eastAsia="zh-CN" w:bidi="ar"/>
+        </w:rPr>
+        <w:t>不一定都放在level-0层，有可能level-1或level-2层，但最多是level-2层。</w:t>
+      </w:r>
+    </w:p>
+    <w:p>
+      <w:pPr>
+        <w:keepNext w:val="0"/>
+        <w:keepLines w:val="0"/>
+        <w:pageBreakBefore w:val="0"/>
+        <w:widowControl/>
+        <w:suppressLineNumbers w:val="0"/>
+        <w:kinsoku/>
+        <w:wordWrap/>
+        <w:overflowPunct/>
+        <w:topLinePunct w:val="0"/>
+        <w:autoSpaceDE/>
+        <w:autoSpaceDN/>
+        <w:bidi w:val="0"/>
+        <w:adjustRightInd/>
+        <w:snapToGrid/>
+        <w:ind w:firstLine="560" w:firstLineChars="200"/>
+        <w:jc w:val="left"/>
+        <w:textAlignment w:val="auto"/>
+        <w:rPr>
+          <w:rFonts w:hint="default" w:ascii="宋体" w:hAnsi="宋体" w:eastAsia="宋体" w:cs="宋体"/>
+          <w:kern w:val="0"/>
+          <w:sz w:val="28"/>
+          <w:szCs w:val="28"/>
+          <w:lang w:val="en-US" w:eastAsia="zh-CN" w:bidi="ar"/>
+        </w:rPr>
+      </w:pPr>
+      <w:r>
+        <w:rPr>
+          <w:rFonts w:hint="eastAsia" w:ascii="宋体" w:hAnsi="宋体" w:eastAsia="宋体" w:cs="宋体"/>
+          <w:kern w:val="0"/>
+          <w:sz w:val="28"/>
+          <w:szCs w:val="28"/>
+          <w:lang w:val="en-US" w:eastAsia="zh-CN" w:bidi="ar"/>
+        </w:rPr>
+        <w:t>①</w:t>
+      </w:r>
+      <w:r>
+        <w:rPr>
+          <w:rFonts w:hint="default" w:ascii="宋体" w:hAnsi="宋体" w:eastAsia="宋体" w:cs="宋体"/>
+          <w:kern w:val="0"/>
+          <w:sz w:val="28"/>
+          <w:szCs w:val="28"/>
+          <w:lang w:val="en-US" w:eastAsia="zh-CN" w:bidi="ar"/>
+        </w:rPr>
+        <w:t>将Immutable落地生成SSTable文件、同时将文件信息放入Table_Cache中；</w:t>
+      </w:r>
+      <w:bookmarkStart w:id="0" w:name="_GoBack"/>
       <w:bookmarkEnd w:id="0"/>
     </w:p>
     <w:p>
       <w:pPr>
-        <w:rPr>
-          <w:rFonts w:hint="default"/>
-          <w:lang w:val="en-US" w:eastAsia="zh-CN"/>
-        </w:rPr>
-      </w:pPr>
+        <w:keepNext w:val="0"/>
+        <w:keepLines w:val="0"/>
+        <w:pageBreakBefore w:val="0"/>
+        <w:widowControl/>
+        <w:suppressLineNumbers w:val="0"/>
+        <w:kinsoku/>
+        <w:wordWrap/>
+        <w:overflowPunct/>
+        <w:topLinePunct w:val="0"/>
+        <w:autoSpaceDE/>
+        <w:autoSpaceDN/>
+        <w:bidi w:val="0"/>
+        <w:adjustRightInd/>
+        <w:snapToGrid/>
+        <w:ind w:firstLine="560" w:firstLineChars="200"/>
+        <w:jc w:val="left"/>
+        <w:textAlignment w:val="auto"/>
+        <w:rPr>
+          <w:rFonts w:hint="default" w:ascii="宋体" w:hAnsi="宋体" w:eastAsia="宋体" w:cs="宋体"/>
+          <w:kern w:val="0"/>
+          <w:sz w:val="28"/>
+          <w:szCs w:val="28"/>
+          <w:lang w:val="en-US" w:eastAsia="zh-CN" w:bidi="ar"/>
+        </w:rPr>
+      </w:pPr>
+      <w:r>
+        <w:rPr>
+          <w:rFonts w:hint="eastAsia" w:ascii="宋体" w:hAnsi="宋体" w:eastAsia="宋体" w:cs="宋体"/>
+          <w:kern w:val="0"/>
+          <w:sz w:val="28"/>
+          <w:szCs w:val="28"/>
+          <w:lang w:val="en-US" w:eastAsia="zh-CN" w:bidi="ar"/>
+        </w:rPr>
+        <w:t>②</w:t>
+      </w:r>
+      <w:r>
+        <w:rPr>
+          <w:rFonts w:hint="default" w:ascii="宋体" w:hAnsi="宋体" w:eastAsia="宋体" w:cs="宋体"/>
+          <w:kern w:val="0"/>
+          <w:sz w:val="28"/>
+          <w:szCs w:val="28"/>
+          <w:lang w:val="en-US" w:eastAsia="zh-CN" w:bidi="ar"/>
+        </w:rPr>
+        <w:t>生成新的Version文件；</w:t>
+      </w:r>
+    </w:p>
+    <w:p>
+      <w:pPr>
+        <w:keepNext w:val="0"/>
+        <w:keepLines w:val="0"/>
+        <w:pageBreakBefore w:val="0"/>
+        <w:widowControl/>
+        <w:suppressLineNumbers w:val="0"/>
+        <w:kinsoku/>
+        <w:wordWrap/>
+        <w:overflowPunct/>
+        <w:topLinePunct w:val="0"/>
+        <w:autoSpaceDE/>
+        <w:autoSpaceDN/>
+        <w:bidi w:val="0"/>
+        <w:adjustRightInd/>
+        <w:snapToGrid/>
+        <w:ind w:firstLine="560" w:firstLineChars="200"/>
+        <w:jc w:val="left"/>
+        <w:textAlignment w:val="auto"/>
+        <w:rPr>
+          <w:rFonts w:hint="default" w:ascii="宋体" w:hAnsi="宋体" w:eastAsia="宋体" w:cs="宋体"/>
+          <w:kern w:val="0"/>
+          <w:sz w:val="28"/>
+          <w:szCs w:val="28"/>
+          <w:lang w:val="en-US" w:eastAsia="zh-CN" w:bidi="ar"/>
+        </w:rPr>
+      </w:pPr>
+      <w:r>
+        <w:rPr>
+          <w:rFonts w:hint="eastAsia" w:ascii="宋体" w:hAnsi="宋体" w:eastAsia="宋体" w:cs="宋体"/>
+          <w:kern w:val="0"/>
+          <w:sz w:val="28"/>
+          <w:szCs w:val="28"/>
+          <w:lang w:val="en-US" w:eastAsia="zh-CN" w:bidi="ar"/>
+        </w:rPr>
+        <w:t>③</w:t>
+      </w:r>
+      <w:r>
+        <w:rPr>
+          <w:rFonts w:hint="default" w:ascii="宋体" w:hAnsi="宋体" w:eastAsia="宋体" w:cs="宋体"/>
+          <w:kern w:val="0"/>
+          <w:sz w:val="28"/>
+          <w:szCs w:val="28"/>
+          <w:lang w:val="en-US" w:eastAsia="zh-CN" w:bidi="ar"/>
+        </w:rPr>
+        <w:t>删除无用文件。</w:t>
+      </w:r>
+    </w:p>
+    <w:p>
+      <w:pPr>
+        <w:keepNext w:val="0"/>
+        <w:keepLines w:val="0"/>
+        <w:widowControl/>
+        <w:suppressLineNumbers w:val="0"/>
+        <w:jc w:val="left"/>
+      </w:pPr>
+      <w:r>
+        <w:rPr>
+          <w:rFonts w:hint="eastAsia" w:ascii="宋体" w:hAnsi="宋体" w:eastAsia="宋体" w:cs="宋体"/>
+          <w:kern w:val="0"/>
+          <w:sz w:val="28"/>
+          <w:szCs w:val="28"/>
+          <w:lang w:val="en-US" w:eastAsia="zh-CN" w:bidi="ar"/>
+        </w:rPr>
+        <w:t>（2）</w:t>
+      </w:r>
+      <w:r>
+        <w:rPr>
+          <w:rFonts w:hint="default" w:ascii="宋体" w:hAnsi="宋体" w:eastAsia="宋体" w:cs="宋体"/>
+          <w:kern w:val="0"/>
+          <w:sz w:val="28"/>
+          <w:szCs w:val="28"/>
+          <w:lang w:val="en-US" w:eastAsia="zh-CN" w:bidi="ar"/>
+        </w:rPr>
+        <w:t>major Compation</w:t>
+      </w:r>
+      <w:r>
+        <w:rPr>
+          <w:rFonts w:hint="eastAsia" w:ascii="宋体" w:hAnsi="宋体" w:eastAsia="宋体" w:cs="宋体"/>
+          <w:kern w:val="0"/>
+          <w:sz w:val="28"/>
+          <w:szCs w:val="28"/>
+          <w:lang w:val="en-US" w:eastAsia="zh-CN" w:bidi="ar"/>
+        </w:rPr>
+        <w:t>：</w:t>
+      </w:r>
+    </w:p>
+    <w:p>
+      <w:pPr>
+        <w:keepNext w:val="0"/>
+        <w:keepLines w:val="0"/>
+        <w:pageBreakBefore w:val="0"/>
+        <w:widowControl/>
+        <w:suppressLineNumbers w:val="0"/>
+        <w:kinsoku/>
+        <w:wordWrap/>
+        <w:overflowPunct/>
+        <w:topLinePunct w:val="0"/>
+        <w:autoSpaceDE/>
+        <w:autoSpaceDN/>
+        <w:bidi w:val="0"/>
+        <w:adjustRightInd/>
+        <w:snapToGrid/>
+        <w:jc w:val="center"/>
+        <w:textAlignment w:val="auto"/>
+        <w:rPr>
+          <w:rFonts w:hint="default" w:ascii="宋体" w:hAnsi="宋体" w:eastAsia="宋体" w:cs="宋体"/>
+          <w:kern w:val="0"/>
+          <w:sz w:val="28"/>
+          <w:szCs w:val="28"/>
+          <w:lang w:val="en-US" w:eastAsia="zh-CN" w:bidi="ar"/>
+        </w:rPr>
+      </w:pPr>
+      <w:r>
+        <w:rPr>
+          <w:rFonts w:ascii="宋体" w:hAnsi="宋体" w:eastAsia="宋体" w:cs="宋体"/>
+          <w:kern w:val="0"/>
+          <w:sz w:val="24"/>
+          <w:szCs w:val="24"/>
+          <w:lang w:val="en-US" w:eastAsia="zh-CN" w:bidi="ar"/>
+        </w:rPr>
+        <w:drawing>
+          <wp:inline distT="0" distB="0" distL="114300" distR="114300">
+            <wp:extent cx="10201275" cy="6964045"/>
+            <wp:effectExtent l="0" t="0" r="0" b="8255"/>
+            <wp:docPr id="28" name="图片 4" descr="IMG_256"/>
+            <wp:cNvGraphicFramePr>
+              <a:graphicFrameLocks xmlns:a="http://schemas.openxmlformats.org/drawingml/2006/main" noChangeAspect="1"/>
+            </wp:cNvGraphicFramePr>
+            <a:graphic xmlns:a="http://schemas.openxmlformats.org/drawingml/2006/main">
+              <a:graphicData uri="http://schemas.openxmlformats.org/drawingml/2006/picture">
+                <pic:pic xmlns:pic="http://schemas.openxmlformats.org/drawingml/2006/picture">
+                  <pic:nvPicPr>
+                    <pic:cNvPr id="28" name="图片 4" descr="IMG_256"/>
+                    <pic:cNvPicPr>
+                      <a:picLocks noChangeAspect="1"/>
+                    </pic:cNvPicPr>
+                  </pic:nvPicPr>
+                  <pic:blipFill>
+                    <a:blip r:embed="rId40"/>
+                    <a:srcRect l="325" t="997" r="5617" b="38359"/>
+                    <a:stretch>
+                      <a:fillRect/>
+                    </a:stretch>
+                  </pic:blipFill>
+                  <pic:spPr>
+                    <a:xfrm>
+                      <a:off x="0" y="0"/>
+                      <a:ext cx="10201275" cy="6964045"/>
+                    </a:xfrm>
+                    <a:prstGeom prst="rect">
+                      <a:avLst/>
+                    </a:prstGeom>
+                    <a:noFill/>
+                    <a:ln w="9525">
+                      <a:noFill/>
+                    </a:ln>
+                  </pic:spPr>
+                </pic:pic>
+              </a:graphicData>
+            </a:graphic>
+          </wp:inline>
+        </w:drawing>
+      </w:r>
+    </w:p>
+    <w:p>
+      <w:pPr>
+        <w:keepNext w:val="0"/>
+        <w:keepLines w:val="0"/>
+        <w:widowControl/>
+        <w:suppressLineNumbers w:val="0"/>
+        <w:jc w:val="center"/>
+        <w:rPr>
+          <w:rFonts w:ascii="宋体" w:hAnsi="宋体" w:eastAsia="宋体" w:cs="宋体"/>
+          <w:kern w:val="0"/>
+          <w:sz w:val="24"/>
+          <w:szCs w:val="24"/>
+          <w:lang w:val="en-US" w:eastAsia="zh-CN" w:bidi="ar"/>
+        </w:rPr>
+      </w:pPr>
+    </w:p>
+    <w:p>
+      <w:pPr>
+        <w:keepNext w:val="0"/>
+        <w:keepLines w:val="0"/>
+        <w:widowControl/>
+        <w:suppressLineNumbers w:val="0"/>
+        <w:jc w:val="both"/>
+        <w:rPr>
+          <w:rFonts w:hint="default" w:ascii="宋体" w:hAnsi="宋体" w:eastAsia="宋体" w:cs="宋体"/>
+          <w:kern w:val="0"/>
+          <w:sz w:val="24"/>
+          <w:szCs w:val="24"/>
+          <w:lang w:val="en-US" w:eastAsia="zh-CN" w:bidi="ar"/>
+        </w:rPr>
+      </w:pPr>
+      <w:r>
+        <w:rPr>
+          <w:rFonts w:ascii="宋体" w:hAnsi="宋体" w:eastAsia="宋体" w:cs="宋体"/>
+          <w:kern w:val="0"/>
+          <w:sz w:val="24"/>
+          <w:szCs w:val="24"/>
+          <w:lang w:val="en-US" w:eastAsia="zh-CN" w:bidi="ar"/>
+        </w:rPr>
+        <w:drawing>
+          <wp:inline distT="0" distB="0" distL="114300" distR="114300">
+            <wp:extent cx="10121900" cy="6108700"/>
+            <wp:effectExtent l="0" t="0" r="0" b="0"/>
+            <wp:docPr id="40" name="图片 4" descr="IMG_256"/>
+            <wp:cNvGraphicFramePr>
+              <a:graphicFrameLocks xmlns:a="http://schemas.openxmlformats.org/drawingml/2006/main" noChangeAspect="1"/>
+            </wp:cNvGraphicFramePr>
+            <a:graphic xmlns:a="http://schemas.openxmlformats.org/drawingml/2006/main">
+              <a:graphicData uri="http://schemas.openxmlformats.org/drawingml/2006/picture">
+                <pic:pic xmlns:pic="http://schemas.openxmlformats.org/drawingml/2006/picture">
+                  <pic:nvPicPr>
+                    <pic:cNvPr id="40" name="图片 4" descr="IMG_256"/>
+                    <pic:cNvPicPr>
+                      <a:picLocks noChangeAspect="1"/>
+                    </pic:cNvPicPr>
+                  </pic:nvPicPr>
+                  <pic:blipFill>
+                    <a:blip r:embed="rId40"/>
+                    <a:srcRect l="28299" t="62119"/>
+                    <a:stretch>
+                      <a:fillRect/>
+                    </a:stretch>
+                  </pic:blipFill>
+                  <pic:spPr>
+                    <a:xfrm>
+                      <a:off x="0" y="0"/>
+                      <a:ext cx="10121900" cy="6108700"/>
+                    </a:xfrm>
+                    <a:prstGeom prst="rect">
+                      <a:avLst/>
+                    </a:prstGeom>
+                    <a:noFill/>
+                    <a:ln w="9525">
+                      <a:noFill/>
+                    </a:ln>
+                  </pic:spPr>
+                </pic:pic>
+              </a:graphicData>
+            </a:graphic>
+          </wp:inline>
+        </w:drawing>
+      </w:r>
     </w:p>
     <w:sectPr>
       <w:pgSz w:w="16838" w:h="11906" w:orient="landscape"/>
@@ -3297,6 +4028,18 @@
 <file path=word/numbering.xml><?xml version="1.0" encoding="utf-8"?>
 <w:numbering xmlns:wpc="http://schemas.microsoft.com/office/word/2010/wordprocessingCanvas" xmlns:mc="http://schemas.openxmlformats.org/markup-compatibility/2006" xmlns:o="urn:schemas-microsoft-com:office:office" xmlns:r="http://schemas.openxmlformats.org/officeDocument/2006/relationships" xmlns:m="http://schemas.openxmlformats.org/officeDocument/2006/math" xmlns:v="urn:schemas-microsoft-com:vml" xmlns:wp14="http://schemas.microsoft.com/office/word/2010/wordprocessingDrawing" xmlns:wp="http://schemas.openxmlformats.org/drawingml/2006/wordprocessingDrawing" xmlns:w10="urn:schemas-microsoft-com:office:word" xmlns:w="http://schemas.openxmlformats.org/wordprocessingml/2006/main" xmlns:w14="http://schemas.microsoft.com/office/word/2010/wordml" xmlns:wpg="http://schemas.microsoft.com/office/word/2010/wordprocessingGroup" xmlns:wpi="http://schemas.microsoft.com/office/word/2010/wordprocessingInk" xmlns:wne="http://schemas.microsoft.com/office/word/2006/wordml" xmlns:wps="http://schemas.microsoft.com/office/word/2010/wordprocessingShape" xmlns:wpsCustomData="http://www.wps.cn/officeDocument/2013/wpsCustomData" mc:Ignorable="w14 wp14">
   <w:abstractNum w:abstractNumId="0">
+    <w:nsid w:val="FC6FFDDA"/>
+    <w:multiLevelType w:val="singleLevel"/>
+    <w:tmpl w:val="FC6FFDDA"/>
+    <w:lvl w:ilvl="0" w:tentative="0">
+      <w:start w:val="1"/>
+      <w:numFmt w:val="decimal"/>
+      <w:suff w:val="nothing"/>
+      <w:lvlText w:val="（%1）"/>
+      <w:lvlJc w:val="left"/>
+    </w:lvl>
+  </w:abstractNum>
+  <w:abstractNum w:abstractNumId="1">
     <w:nsid w:val="45E3728D"/>
     <w:multiLevelType w:val="singleLevel"/>
     <w:tmpl w:val="45E3728D"/>
@@ -3309,6 +4052,9 @@
     </w:lvl>
   </w:abstractNum>
   <w:num w:numId="1">
+    <w:abstractNumId w:val="1"/>
+  </w:num>
+  <w:num w:numId="2">
     <w:abstractNumId w:val="0"/>
   </w:num>
 </w:numbering>
